--- a/Tutorial questions- Week 1.docx
+++ b/Tutorial questions- Week 1.docx
@@ -36,6 +36,60 @@
     <w:p>
       <w:pPr>
         <w:pStyle w:val="ListParagraph"/>
+        <w:spacing w:line="360" w:lineRule="auto"/>
+        <w:rPr>
+          <w:sz w:val="32"/>
+          <w:szCs w:val="32"/>
+        </w:rPr>
+      </w:pPr>
+      <w:r>
+        <w:rPr>
+          <w:sz w:val="32"/>
+          <w:szCs w:val="32"/>
+        </w:rPr>
+        <w:t xml:space="preserve">Blab la </w:t>
+      </w:r>
+      <w:proofErr w:type="spellStart"/>
+      <w:r>
+        <w:rPr>
+          <w:sz w:val="32"/>
+          <w:szCs w:val="32"/>
+        </w:rPr>
+        <w:t>bla</w:t>
+      </w:r>
+      <w:proofErr w:type="spellEnd"/>
+      <w:r>
+        <w:rPr>
+          <w:sz w:val="32"/>
+          <w:szCs w:val="32"/>
+        </w:rPr>
+        <w:t xml:space="preserve"> …this is the text </w:t>
+      </w:r>
+      <w:proofErr w:type="spellStart"/>
+      <w:r>
+        <w:rPr>
+          <w:sz w:val="32"/>
+          <w:szCs w:val="32"/>
+        </w:rPr>
+        <w:t>text</w:t>
+      </w:r>
+      <w:proofErr w:type="spellEnd"/>
+    </w:p>
+    <w:p>
+      <w:pPr>
+        <w:pStyle w:val="ListParagraph"/>
+        <w:spacing w:line="360" w:lineRule="auto"/>
+        <w:rPr>
+          <w:sz w:val="32"/>
+          <w:szCs w:val="32"/>
+        </w:rPr>
+      </w:pPr>
+      <w:bookmarkStart w:id="0" w:name="_GoBack"/>
+      <w:bookmarkEnd w:id="0"/>
+    </w:p>
+    <w:p>
+      <w:pPr>
+        <w:pStyle w:val="ListParagraph"/>
         <w:numPr>
           <w:ilvl w:val="0"/>
           <w:numId w:val="1"/>
@@ -398,6 +452,7 @@
           <w:sz w:val="32"/>
           <w:szCs w:val="32"/>
         </w:rPr>
+        <w:lastRenderedPageBreak/>
         <w:t>What’s the difference between elastic modulus and stiffness?</w:t>
       </w:r>
     </w:p>
@@ -530,8 +585,6 @@
         </w:rPr>
         <w:t>The denser the object, the higher the elastic modulus</w:t>
       </w:r>
-      <w:bookmarkStart w:id="0" w:name="_GoBack"/>
-      <w:bookmarkEnd w:id="0"/>
     </w:p>
     <w:p>
       <w:pPr>
@@ -919,6 +972,7 @@
     <w:lsdException w:name="HTML Sample" w:semiHidden="1" w:unhideWhenUsed="1"/>
     <w:lsdException w:name="HTML Typewriter" w:semiHidden="1" w:unhideWhenUsed="1"/>
     <w:lsdException w:name="HTML Variable" w:semiHidden="1" w:unhideWhenUsed="1"/>
+    <w:lsdException w:name="Normal Table" w:semiHidden="1" w:unhideWhenUsed="1"/>
     <w:lsdException w:name="annotation subject" w:semiHidden="1" w:unhideWhenUsed="1"/>
     <w:lsdException w:name="No List" w:semiHidden="1" w:unhideWhenUsed="1"/>
     <w:lsdException w:name="Outline List 1" w:semiHidden="1" w:unhideWhenUsed="1"/>
@@ -961,8 +1015,11 @@
     <w:lsdException w:name="Table Contemporary" w:semiHidden="1" w:unhideWhenUsed="1"/>
     <w:lsdException w:name="Table Elegant" w:semiHidden="1" w:unhideWhenUsed="1"/>
     <w:lsdException w:name="Table Professional" w:semiHidden="1" w:unhideWhenUsed="1"/>
+    <w:lsdException w:name="Table Subtle 1" w:semiHidden="1" w:unhideWhenUsed="1"/>
     <w:lsdException w:name="Table Subtle 2" w:semiHidden="1" w:unhideWhenUsed="1"/>
     <w:lsdException w:name="Table Web 1" w:semiHidden="1" w:unhideWhenUsed="1"/>
+    <w:lsdException w:name="Table Web 2" w:semiHidden="1" w:unhideWhenUsed="1"/>
+    <w:lsdException w:name="Table Web 3" w:semiHidden="1" w:unhideWhenUsed="1"/>
     <w:lsdException w:name="Balloon Text" w:semiHidden="1" w:unhideWhenUsed="1"/>
     <w:lsdException w:name="Table Grid" w:uiPriority="39"/>
     <w:lsdException w:name="Table Theme" w:semiHidden="1" w:unhideWhenUsed="1"/>

--- a/Tutorial questions- Week 1.docx
+++ b/Tutorial questions- Week 1.docx
@@ -47,45 +47,52 @@
           <w:sz w:val="32"/>
           <w:szCs w:val="32"/>
         </w:rPr>
-        <w:t xml:space="preserve">Blab la </w:t>
-      </w:r>
-      <w:proofErr w:type="spellStart"/>
-      <w:r>
-        <w:rPr>
-          <w:sz w:val="32"/>
-          <w:szCs w:val="32"/>
-        </w:rPr>
-        <w:t>bla</w:t>
-      </w:r>
-      <w:proofErr w:type="spellEnd"/>
-      <w:r>
-        <w:rPr>
-          <w:sz w:val="32"/>
-          <w:szCs w:val="32"/>
-        </w:rPr>
-        <w:t xml:space="preserve"> …this is the text </w:t>
-      </w:r>
-      <w:proofErr w:type="spellStart"/>
-      <w:r>
-        <w:rPr>
-          <w:sz w:val="32"/>
-          <w:szCs w:val="32"/>
-        </w:rPr>
-        <w:t>text</w:t>
-      </w:r>
-      <w:proofErr w:type="spellEnd"/>
-    </w:p>
-    <w:p>
-      <w:pPr>
-        <w:pStyle w:val="ListParagraph"/>
-        <w:spacing w:line="360" w:lineRule="auto"/>
-        <w:rPr>
-          <w:sz w:val="32"/>
-          <w:szCs w:val="32"/>
-        </w:rPr>
-      </w:pPr>
+        <w:t>Blab la bla …this is the text text</w:t>
+      </w:r>
+    </w:p>
+    <w:p>
+      <w:pPr>
+        <w:pStyle w:val="ListParagraph"/>
+        <w:spacing w:line="360" w:lineRule="auto"/>
+        <w:rPr>
+          <w:sz w:val="32"/>
+          <w:szCs w:val="32"/>
+        </w:rPr>
+      </w:pPr>
+      <w:r>
+        <w:rPr>
+          <w:sz w:val="32"/>
+          <w:szCs w:val="32"/>
+        </w:rPr>
+        <w:t>2</w:t>
+      </w:r>
+      <w:r>
+        <w:rPr>
+          <w:sz w:val="32"/>
+          <w:szCs w:val="32"/>
+          <w:vertAlign w:val="superscript"/>
+        </w:rPr>
+        <w:t>nd</w:t>
+      </w:r>
+      <w:r>
+        <w:rPr>
+          <w:sz w:val="32"/>
+          <w:szCs w:val="32"/>
+        </w:rPr>
+        <w:t xml:space="preserve"> line of bla bla bla</w:t>
+      </w:r>
       <w:bookmarkStart w:id="0" w:name="_GoBack"/>
       <w:bookmarkEnd w:id="0"/>
+    </w:p>
+    <w:p>
+      <w:pPr>
+        <w:pStyle w:val="ListParagraph"/>
+        <w:spacing w:line="360" w:lineRule="auto"/>
+        <w:rPr>
+          <w:sz w:val="32"/>
+          <w:szCs w:val="32"/>
+        </w:rPr>
+      </w:pPr>
     </w:p>
     <w:p>
       <w:pPr>
@@ -452,7 +459,6 @@
           <w:sz w:val="32"/>
           <w:szCs w:val="32"/>
         </w:rPr>
-        <w:lastRenderedPageBreak/>
         <w:t>What’s the difference between elastic modulus and stiffness?</w:t>
       </w:r>
     </w:p>
